--- a/Documentation/Journal_Theodore_Marlow.docx
+++ b/Documentation/Journal_Theodore_Marlow.docx
@@ -67,7 +67,7 @@
         <w:rPr>
           <w:lang w:val="en-GB"/>
         </w:rPr>
-        <w:t xml:space="preserve">Took 2-3 hours for core code. 1-2 Hours for refactoring, documentation and testing. </w:t>
+        <w:t xml:space="preserve">Took 2 hours for core code. 1-2 Hours for refactoring, documentation and testing. </w:t>
       </w:r>
     </w:p>
     <w:p>
@@ -1072,15 +1072,7 @@
         </w:numPr>
       </w:pPr>
       <w:r>
-        <w:t>Renders &lt;</w:t>
-      </w:r>
-      <w:proofErr w:type="spellStart"/>
-      <w:r>
-        <w:t>NoJobsFound</w:t>
-      </w:r>
-      <w:proofErr w:type="spellEnd"/>
-      <w:r>
-        <w:t xml:space="preserve"> /&gt; when the job list is empty</w:t>
+        <w:t>Renders &lt;NoJobsFound /&gt; when the job list is empty</w:t>
       </w:r>
     </w:p>
     <w:p>
@@ -1119,15 +1111,7 @@
         </w:numPr>
       </w:pPr>
       <w:r>
-        <w:t xml:space="preserve">Shows an error </w:t>
-      </w:r>
-      <w:proofErr w:type="spellStart"/>
-      <w:r>
-        <w:t>snackbar</w:t>
-      </w:r>
-      <w:proofErr w:type="spellEnd"/>
-      <w:r>
-        <w:t xml:space="preserve"> on API failure during accept/reject</w:t>
+        <w:t>Shows an error snackbar on API failure during accept/reject</w:t>
       </w:r>
     </w:p>
     <w:p>
@@ -1138,15 +1122,7 @@
         </w:numPr>
       </w:pPr>
       <w:r>
-        <w:t>Displays &lt;</w:t>
-      </w:r>
-      <w:proofErr w:type="spellStart"/>
-      <w:r>
-        <w:t>ErrorFallback</w:t>
-      </w:r>
-      <w:proofErr w:type="spellEnd"/>
-      <w:r>
-        <w:t xml:space="preserve"> /&gt; for unhandled runtime errors</w:t>
+        <w:t>Displays &lt;ErrorFallback /&gt; for unhandled runtime errors</w:t>
       </w:r>
     </w:p>
     <w:p>

--- a/Documentation/Journal_Theodore_Marlow.docx
+++ b/Documentation/Journal_Theodore_Marlow.docx
@@ -13,7 +13,13 @@
         <w:rPr>
           <w:lang w:val="en-GB"/>
         </w:rPr>
-        <w:t>Theodore Marlow – Developer Journal</w:t>
+        <w:t xml:space="preserve">Theodore Marlow – Developer </w:t>
+      </w:r>
+      <w:r>
+        <w:rPr>
+          <w:lang w:val="en-GB"/>
+        </w:rPr>
+        <w:t>Journal</w:t>
       </w:r>
     </w:p>
     <w:p>
@@ -49,7 +55,31 @@
         <w:rPr>
           <w:lang w:val="en-GB"/>
         </w:rPr>
-        <w:t>This project implements a job-matching pages for workers to accept or reject using data from the Swipe-Jobs test API.</w:t>
+        <w:t>This project implements a job-matching pages for workers to accept</w:t>
+      </w:r>
+      <w:r>
+        <w:rPr>
+          <w:lang w:val="en-GB"/>
+        </w:rPr>
+        <w:t xml:space="preserve">/reject jobs, my goal was to produce a clear working solution without over-complicating or over-engineering unnecessary.  </w:t>
+      </w:r>
+    </w:p>
+    <w:p>
+      <w:pPr>
+        <w:pStyle w:val="Heading2"/>
+        <w:numPr>
+          <w:ilvl w:val="0"/>
+          <w:numId w:val="1"/>
+        </w:numPr>
+        <w:rPr>
+          <w:lang w:val="en-GB"/>
+        </w:rPr>
+      </w:pPr>
+      <w:r>
+        <w:rPr>
+          <w:lang w:val="en-GB"/>
+        </w:rPr>
+        <w:t>Approach</w:t>
       </w:r>
     </w:p>
     <w:p>
@@ -67,7 +97,13 @@
         <w:rPr>
           <w:lang w:val="en-GB"/>
         </w:rPr>
-        <w:t xml:space="preserve">Took 2 hours for core code. 1-2 Hours for refactoring, documentation and testing. </w:t>
+        <w:t xml:space="preserve">I firstly read from the requirements, </w:t>
+      </w:r>
+      <w:r>
+        <w:rPr>
+          <w:lang w:val="en-GB"/>
+        </w:rPr>
+        <w:t>and understood what the brief was asking for.</w:t>
       </w:r>
     </w:p>
     <w:p>
@@ -85,13 +121,7 @@
         <w:rPr>
           <w:lang w:val="en-GB"/>
         </w:rPr>
-        <w:t>There was significant ambiguity in the specification, both in terms of the interface (e.g. functionality of the chevron) and in terms of the API structure</w:t>
-      </w:r>
-      <w:r>
-        <w:rPr>
-          <w:lang w:val="en-GB"/>
-        </w:rPr>
-        <w:t>.</w:t>
+        <w:t>I started to manually test the API, writing down the return values, and understanding where the aspects of the GUI were sourcing their data from.</w:t>
       </w:r>
     </w:p>
     <w:p>
@@ -109,33 +139,61 @@
         <w:rPr>
           <w:lang w:val="en-GB"/>
         </w:rPr>
-        <w:t xml:space="preserve">Note: API, Worker ID and the Location IQ API key are stored in an .env, this is committed </w:t>
-      </w:r>
-      <w:r>
-        <w:rPr>
-          <w:b/>
-          <w:bCs/>
-          <w:lang w:val="en-GB"/>
-        </w:rPr>
-        <w:t xml:space="preserve">only </w:t>
-      </w:r>
-      <w:r>
-        <w:rPr>
-          <w:lang w:val="en-GB"/>
-        </w:rPr>
-        <w:t xml:space="preserve">for the ease of running it. This would otherwise </w:t>
-      </w:r>
-      <w:r>
-        <w:rPr>
-          <w:lang w:val="en-GB"/>
-        </w:rPr>
-        <w:t xml:space="preserve">never be </w:t>
-      </w:r>
-      <w:r>
-        <w:rPr>
-          <w:lang w:val="en-GB"/>
-        </w:rPr>
-        <w:t>committed.</w:t>
+        <w:t>I quickly noticed the accept/reject for certain jobs would trigger an error state.</w:t>
+      </w:r>
+    </w:p>
+    <w:p>
+      <w:pPr>
+        <w:pStyle w:val="ListParagraph"/>
+        <w:numPr>
+          <w:ilvl w:val="0"/>
+          <w:numId w:val="2"/>
+        </w:numPr>
+        <w:rPr>
+          <w:lang w:val="en-GB"/>
+        </w:rPr>
+      </w:pPr>
+      <w:r>
+        <w:rPr>
+          <w:lang w:val="en-GB"/>
+        </w:rPr>
+        <w:t>Now, I aimed to create a barebones version as fast as possible.</w:t>
+      </w:r>
+    </w:p>
+    <w:p>
+      <w:pPr>
+        <w:pStyle w:val="ListParagraph"/>
+        <w:numPr>
+          <w:ilvl w:val="0"/>
+          <w:numId w:val="2"/>
+        </w:numPr>
+        <w:rPr>
+          <w:lang w:val="en-GB"/>
+        </w:rPr>
+      </w:pPr>
+      <w:r>
+        <w:rPr>
+          <w:lang w:val="en-GB"/>
+        </w:rPr>
+        <w:t>With full functionality achieved, I refactored and added testing.</w:t>
+      </w:r>
+    </w:p>
+    <w:p>
+      <w:pPr>
+        <w:pStyle w:val="ListParagraph"/>
+        <w:numPr>
+          <w:ilvl w:val="0"/>
+          <w:numId w:val="2"/>
+        </w:numPr>
+        <w:rPr>
+          <w:lang w:val="en-GB"/>
+        </w:rPr>
+      </w:pPr>
+      <w:r>
+        <w:rPr>
+          <w:lang w:val="en-GB"/>
+        </w:rPr>
+        <w:t>Finally, I added documentation, and did a clean of the repo, then hosted the code on Amplify.</w:t>
       </w:r>
     </w:p>
     <w:p>
@@ -171,179 +229,17 @@
         <w:rPr>
           <w:lang w:val="en-GB"/>
         </w:rPr>
-        <w:t>Calculating Distance:</w:t>
+        <w:t>Calculating distance was difficult as the string format was not easily digested by the Api, and had to be string formatted. Furthermore, one of the address in the API response didn’t seem to be real?</w:t>
       </w:r>
     </w:p>
     <w:p>
       <w:pPr>
         <w:pStyle w:val="ListParagraph"/>
-        <w:numPr>
-          <w:ilvl w:val="1"/>
-          <w:numId w:val="2"/>
-        </w:numPr>
-        <w:rPr>
-          <w:lang w:val="en-GB"/>
-        </w:rPr>
-      </w:pPr>
-      <w:r>
-        <w:rPr>
-          <w:lang w:val="en-GB"/>
-        </w:rPr>
-        <w:t>The address string formatting could not be resolved by free API’s to coordinates.</w:t>
-      </w:r>
-    </w:p>
-    <w:p>
-      <w:pPr>
-        <w:pStyle w:val="ListParagraph"/>
-        <w:numPr>
-          <w:ilvl w:val="1"/>
-          <w:numId w:val="2"/>
-        </w:numPr>
-        <w:rPr>
-          <w:lang w:val="en-GB"/>
-        </w:rPr>
-      </w:pPr>
-      <w:r>
-        <w:rPr>
-          <w:lang w:val="en-GB"/>
-        </w:rPr>
-        <w:t>Fixed by removing the state code and ZIP code</w:t>
-      </w:r>
-      <w:r>
-        <w:rPr>
-          <w:lang w:val="en-GB"/>
-        </w:rPr>
-        <w:t>.</w:t>
-      </w:r>
-    </w:p>
-    <w:p>
-      <w:pPr>
-        <w:pStyle w:val="ListParagraph"/>
-        <w:numPr>
-          <w:ilvl w:val="2"/>
-          <w:numId w:val="2"/>
-        </w:numPr>
-        <w:rPr>
-          <w:lang w:val="en-GB"/>
-        </w:rPr>
-      </w:pPr>
-      <w:r>
-        <w:t>"1 Downing St, Chicago, IL 60654, USA"</w:t>
-      </w:r>
-      <w:r>
-        <w:t xml:space="preserve"> =&gt; </w:t>
-      </w:r>
-      <w:r>
-        <w:t>"1 Downing St, Chicago, USA"</w:t>
-      </w:r>
-    </w:p>
-    <w:p>
-      <w:pPr>
-        <w:pStyle w:val="ListParagraph"/>
-        <w:numPr>
-          <w:ilvl w:val="1"/>
-          <w:numId w:val="2"/>
-        </w:numPr>
-        <w:rPr>
-          <w:lang w:val="en-GB"/>
-        </w:rPr>
-      </w:pPr>
-      <w:r>
-        <w:rPr>
-          <w:lang w:val="en-GB"/>
-        </w:rPr>
-        <w:t xml:space="preserve">This now can be resolved to a coordinate using Location IQ API which is free, but rate limited to </w:t>
-      </w:r>
-      <w:r>
-        <w:rPr>
-          <w:b/>
-          <w:bCs/>
-          <w:lang w:val="en-GB"/>
-        </w:rPr>
-        <w:t>two requests per second.</w:t>
-      </w:r>
-    </w:p>
-    <w:p>
-      <w:pPr>
-        <w:pStyle w:val="ListParagraph"/>
-        <w:numPr>
-          <w:ilvl w:val="1"/>
-          <w:numId w:val="2"/>
-        </w:numPr>
-        <w:rPr>
-          <w:lang w:val="en-GB"/>
-        </w:rPr>
-      </w:pPr>
-      <w:r>
-        <w:rPr>
-          <w:lang w:val="en-GB"/>
-        </w:rPr>
-        <w:t xml:space="preserve">Distance was then calculated between the two coordinates using the </w:t>
-      </w:r>
-      <w:r>
-        <w:t>Haversine</w:t>
-      </w:r>
-      <w:r>
-        <w:t xml:space="preserve"> formula.</w:t>
-      </w:r>
-    </w:p>
-    <w:p>
-      <w:pPr>
-        <w:pStyle w:val="ListParagraph"/>
-        <w:numPr>
-          <w:ilvl w:val="1"/>
-          <w:numId w:val="2"/>
-        </w:numPr>
-        <w:rPr>
-          <w:lang w:val="en-GB"/>
-        </w:rPr>
-      </w:pPr>
-      <w:r>
-        <w:rPr>
-          <w:b/>
-          <w:bCs/>
-        </w:rPr>
-        <w:t>Future Direction:</w:t>
-      </w:r>
-      <w:r>
-        <w:t xml:space="preserve"> </w:t>
-      </w:r>
-    </w:p>
-    <w:p>
-      <w:pPr>
-        <w:pStyle w:val="ListParagraph"/>
-        <w:numPr>
-          <w:ilvl w:val="2"/>
-          <w:numId w:val="2"/>
-        </w:numPr>
-        <w:rPr>
-          <w:lang w:val="en-GB"/>
-        </w:rPr>
-      </w:pPr>
-      <w:r>
-        <w:rPr>
-          <w:lang w:val="en-GB"/>
-        </w:rPr>
-        <w:t>Transition away from using Location IQ.</w:t>
-      </w:r>
-    </w:p>
-    <w:p>
-      <w:pPr>
-        <w:pStyle w:val="ListParagraph"/>
-        <w:numPr>
-          <w:ilvl w:val="2"/>
-          <w:numId w:val="2"/>
-        </w:numPr>
-        <w:rPr>
-          <w:lang w:val="en-GB"/>
-        </w:rPr>
-      </w:pPr>
-      <w:r>
-        <w:rPr>
-          <w:lang w:val="en-GB"/>
-        </w:rPr>
-        <w:t xml:space="preserve">Swipe-Jobs most likely has a paid API already that can ingest the string with production ready rate limits. </w:t>
-      </w:r>
+        <w:ind w:left="360"/>
+        <w:rPr>
+          <w:lang w:val="en-GB"/>
+        </w:rPr>
+      </w:pPr>
     </w:p>
     <w:p>
       <w:pPr>
@@ -360,411 +256,117 @@
         <w:rPr>
           <w:lang w:val="en-GB"/>
         </w:rPr>
-        <w:t>Tech Stack</w:t>
-      </w:r>
-    </w:p>
-    <w:tbl>
-      <w:tblPr>
-        <w:tblStyle w:val="TableGrid"/>
-        <w:tblW w:w="0" w:type="auto"/>
-        <w:tblBorders>
-          <w:top w:val="none" w:sz="0" w:space="0" w:color="auto"/>
-          <w:left w:val="none" w:sz="0" w:space="0" w:color="auto"/>
-          <w:bottom w:val="none" w:sz="0" w:space="0" w:color="auto"/>
-          <w:right w:val="none" w:sz="0" w:space="0" w:color="auto"/>
-          <w:insideH w:val="none" w:sz="0" w:space="0" w:color="auto"/>
-          <w:insideV w:val="none" w:sz="0" w:space="0" w:color="auto"/>
-        </w:tblBorders>
-        <w:tblLook w:val="04A0" w:firstRow="1" w:lastRow="0" w:firstColumn="1" w:lastColumn="0" w:noHBand="0" w:noVBand="1"/>
-      </w:tblPr>
-      <w:tblGrid>
-        <w:gridCol w:w="2122"/>
-        <w:gridCol w:w="3260"/>
-      </w:tblGrid>
-      <w:tr>
-        <w:tc>
-          <w:tcPr>
-            <w:tcW w:w="2122" w:type="dxa"/>
-          </w:tcPr>
-          <w:p>
-            <w:pPr>
-              <w:rPr>
-                <w:b/>
-                <w:bCs/>
-                <w:lang w:val="en-GB"/>
-              </w:rPr>
-            </w:pPr>
-            <w:r>
-              <w:rPr>
-                <w:b/>
-                <w:bCs/>
-                <w:lang w:val="en-GB"/>
-              </w:rPr>
-              <w:t>Framework</w:t>
-            </w:r>
-          </w:p>
-        </w:tc>
-        <w:tc>
-          <w:tcPr>
-            <w:tcW w:w="3260" w:type="dxa"/>
-          </w:tcPr>
-          <w:tbl>
-            <w:tblPr>
-              <w:tblW w:w="0" w:type="auto"/>
-              <w:tblCellSpacing w:w="15" w:type="dxa"/>
-              <w:tblCellMar>
-                <w:top w:w="15" w:type="dxa"/>
-                <w:left w:w="15" w:type="dxa"/>
-                <w:bottom w:w="15" w:type="dxa"/>
-                <w:right w:w="15" w:type="dxa"/>
-              </w:tblCellMar>
-              <w:tblLook w:val="04A0" w:firstRow="1" w:lastRow="0" w:firstColumn="1" w:lastColumn="0" w:noHBand="0" w:noVBand="1"/>
-            </w:tblPr>
-            <w:tblGrid>
-              <w:gridCol w:w="2018"/>
-            </w:tblGrid>
-            <w:tr>
-              <w:trPr>
-                <w:tblCellSpacing w:w="15" w:type="dxa"/>
-              </w:trPr>
-              <w:tc>
-                <w:tcPr>
-                  <w:tcW w:w="0" w:type="auto"/>
-                  <w:vAlign w:val="center"/>
-                  <w:hideMark/>
-                </w:tcPr>
-                <w:p>
-                  <w:pPr>
-                    <w:spacing w:after="0" w:line="240" w:lineRule="auto"/>
-                  </w:pPr>
-                  <w:r>
-                    <w:t>React 19.1.1 + Vite</w:t>
-                  </w:r>
-                </w:p>
-              </w:tc>
-            </w:tr>
-          </w:tbl>
-          <w:p>
-            <w:pPr>
-              <w:rPr>
-                <w:vanish/>
-              </w:rPr>
-            </w:pPr>
-          </w:p>
-          <w:tbl>
-            <w:tblPr>
-              <w:tblW w:w="0" w:type="auto"/>
-              <w:tblCellSpacing w:w="15" w:type="dxa"/>
-              <w:tblCellMar>
-                <w:top w:w="15" w:type="dxa"/>
-                <w:left w:w="15" w:type="dxa"/>
-                <w:bottom w:w="15" w:type="dxa"/>
-                <w:right w:w="15" w:type="dxa"/>
-              </w:tblCellMar>
-              <w:tblLook w:val="04A0" w:firstRow="1" w:lastRow="0" w:firstColumn="1" w:lastColumn="0" w:noHBand="0" w:noVBand="1"/>
-            </w:tblPr>
-            <w:tblGrid>
-              <w:gridCol w:w="96"/>
-            </w:tblGrid>
-            <w:tr>
-              <w:trPr>
-                <w:tblCellSpacing w:w="15" w:type="dxa"/>
-              </w:trPr>
-              <w:tc>
-                <w:tcPr>
-                  <w:tcW w:w="0" w:type="auto"/>
-                  <w:vAlign w:val="center"/>
-                  <w:hideMark/>
-                </w:tcPr>
-                <w:p>
-                  <w:pPr>
-                    <w:spacing w:after="0" w:line="240" w:lineRule="auto"/>
-                  </w:pPr>
-                </w:p>
-              </w:tc>
-            </w:tr>
-          </w:tbl>
-          <w:p>
-            <w:pPr>
-              <w:rPr>
-                <w:lang w:val="en-GB"/>
-              </w:rPr>
-            </w:pPr>
-          </w:p>
-        </w:tc>
-      </w:tr>
-      <w:tr>
-        <w:trPr>
-          <w:trHeight w:val="324"/>
-        </w:trPr>
-        <w:tc>
-          <w:tcPr>
-            <w:tcW w:w="2122" w:type="dxa"/>
-          </w:tcPr>
-          <w:p>
-            <w:pPr>
-              <w:rPr>
-                <w:b/>
-                <w:bCs/>
-              </w:rPr>
-            </w:pPr>
-            <w:r>
-              <w:rPr>
-                <w:b/>
-                <w:bCs/>
-              </w:rPr>
-              <w:t>Language</w:t>
-            </w:r>
-          </w:p>
-          <w:p>
-            <w:pPr>
-              <w:rPr>
-                <w:b/>
-                <w:bCs/>
-                <w:lang w:val="en-GB"/>
-              </w:rPr>
-            </w:pPr>
-          </w:p>
-        </w:tc>
-        <w:tc>
-          <w:tcPr>
-            <w:tcW w:w="3260" w:type="dxa"/>
-          </w:tcPr>
-          <w:p>
-            <w:pPr>
-              <w:rPr>
-                <w:lang w:val="en-GB"/>
-              </w:rPr>
-            </w:pPr>
-            <w:r>
-              <w:t>TypeScript</w:t>
-            </w:r>
-          </w:p>
-        </w:tc>
-      </w:tr>
-      <w:tr>
-        <w:tc>
-          <w:tcPr>
-            <w:tcW w:w="2122" w:type="dxa"/>
-          </w:tcPr>
-          <w:p>
-            <w:pPr>
-              <w:rPr>
-                <w:b/>
-                <w:bCs/>
-                <w:lang w:val="en-GB"/>
-              </w:rPr>
-            </w:pPr>
-            <w:r>
-              <w:rPr>
-                <w:b/>
-                <w:bCs/>
-              </w:rPr>
-              <w:t>Styling</w:t>
-            </w:r>
-          </w:p>
-        </w:tc>
-        <w:tc>
-          <w:tcPr>
-            <w:tcW w:w="3260" w:type="dxa"/>
-          </w:tcPr>
-          <w:tbl>
-            <w:tblPr>
-              <w:tblW w:w="0" w:type="auto"/>
-              <w:tblCellSpacing w:w="15" w:type="dxa"/>
-              <w:tblCellMar>
-                <w:top w:w="15" w:type="dxa"/>
-                <w:left w:w="15" w:type="dxa"/>
-                <w:bottom w:w="15" w:type="dxa"/>
-                <w:right w:w="15" w:type="dxa"/>
-              </w:tblCellMar>
-              <w:tblLook w:val="04A0" w:firstRow="1" w:lastRow="0" w:firstColumn="1" w:lastColumn="0" w:noHBand="0" w:noVBand="1"/>
-            </w:tblPr>
-            <w:tblGrid>
-              <w:gridCol w:w="1780"/>
-            </w:tblGrid>
-            <w:tr>
-              <w:trPr>
-                <w:tblCellSpacing w:w="15" w:type="dxa"/>
-              </w:trPr>
-              <w:tc>
-                <w:tcPr>
-                  <w:tcW w:w="0" w:type="auto"/>
-                  <w:vAlign w:val="center"/>
-                  <w:hideMark/>
-                </w:tcPr>
-                <w:p>
-                  <w:pPr>
-                    <w:spacing w:after="0" w:line="240" w:lineRule="auto"/>
-                  </w:pPr>
-                  <w:r>
-                    <w:t>Material UI 7.3.5</w:t>
-                  </w:r>
-                </w:p>
-              </w:tc>
-            </w:tr>
-          </w:tbl>
-          <w:p>
-            <w:pPr>
-              <w:rPr>
-                <w:vanish/>
-              </w:rPr>
-            </w:pPr>
-          </w:p>
-          <w:tbl>
-            <w:tblPr>
-              <w:tblW w:w="0" w:type="auto"/>
-              <w:tblCellSpacing w:w="15" w:type="dxa"/>
-              <w:tblCellMar>
-                <w:top w:w="15" w:type="dxa"/>
-                <w:left w:w="15" w:type="dxa"/>
-                <w:bottom w:w="15" w:type="dxa"/>
-                <w:right w:w="15" w:type="dxa"/>
-              </w:tblCellMar>
-              <w:tblLook w:val="04A0" w:firstRow="1" w:lastRow="0" w:firstColumn="1" w:lastColumn="0" w:noHBand="0" w:noVBand="1"/>
-            </w:tblPr>
-            <w:tblGrid>
-              <w:gridCol w:w="96"/>
-            </w:tblGrid>
-            <w:tr>
-              <w:trPr>
-                <w:tblCellSpacing w:w="15" w:type="dxa"/>
-              </w:trPr>
-              <w:tc>
-                <w:tcPr>
-                  <w:tcW w:w="0" w:type="auto"/>
-                  <w:vAlign w:val="center"/>
-                  <w:hideMark/>
-                </w:tcPr>
-                <w:p>
-                  <w:pPr>
-                    <w:spacing w:after="0" w:line="240" w:lineRule="auto"/>
-                  </w:pPr>
-                </w:p>
-              </w:tc>
-            </w:tr>
-          </w:tbl>
-          <w:p>
-            <w:pPr>
-              <w:rPr>
-                <w:lang w:val="en-GB"/>
-              </w:rPr>
-            </w:pPr>
-          </w:p>
-        </w:tc>
-      </w:tr>
-      <w:tr>
-        <w:tc>
-          <w:tcPr>
-            <w:tcW w:w="2122" w:type="dxa"/>
-          </w:tcPr>
-          <w:p>
-            <w:pPr>
-              <w:rPr>
-                <w:b/>
-                <w:bCs/>
-                <w:lang w:val="en-GB"/>
-              </w:rPr>
-            </w:pPr>
-            <w:r>
-              <w:rPr>
-                <w:b/>
-                <w:bCs/>
-              </w:rPr>
-              <w:t>Testing</w:t>
-            </w:r>
-          </w:p>
-        </w:tc>
-        <w:tc>
-          <w:tcPr>
-            <w:tcW w:w="3260" w:type="dxa"/>
-          </w:tcPr>
-          <w:tbl>
-            <w:tblPr>
-              <w:tblW w:w="0" w:type="auto"/>
-              <w:tblCellSpacing w:w="15" w:type="dxa"/>
-              <w:tblCellMar>
-                <w:top w:w="15" w:type="dxa"/>
-                <w:left w:w="15" w:type="dxa"/>
-                <w:bottom w:w="15" w:type="dxa"/>
-                <w:right w:w="15" w:type="dxa"/>
-              </w:tblCellMar>
-              <w:tblLook w:val="04A0" w:firstRow="1" w:lastRow="0" w:firstColumn="1" w:lastColumn="0" w:noHBand="0" w:noVBand="1"/>
-            </w:tblPr>
-            <w:tblGrid>
-              <w:gridCol w:w="2839"/>
-            </w:tblGrid>
-            <w:tr>
-              <w:trPr>
-                <w:tblCellSpacing w:w="15" w:type="dxa"/>
-              </w:trPr>
-              <w:tc>
-                <w:tcPr>
-                  <w:tcW w:w="0" w:type="auto"/>
-                  <w:vAlign w:val="center"/>
-                  <w:hideMark/>
-                </w:tcPr>
-                <w:p>
-                  <w:pPr>
-                    <w:spacing w:after="0" w:line="240" w:lineRule="auto"/>
-                  </w:pPr>
-                  <w:r>
-                    <w:t>Jest + React Testing Library</w:t>
-                  </w:r>
-                </w:p>
-              </w:tc>
-            </w:tr>
-          </w:tbl>
-          <w:p>
-            <w:pPr>
-              <w:rPr>
-                <w:vanish/>
-              </w:rPr>
-            </w:pPr>
-          </w:p>
-          <w:tbl>
-            <w:tblPr>
-              <w:tblW w:w="0" w:type="auto"/>
-              <w:tblCellSpacing w:w="15" w:type="dxa"/>
-              <w:tblCellMar>
-                <w:top w:w="15" w:type="dxa"/>
-                <w:left w:w="15" w:type="dxa"/>
-                <w:bottom w:w="15" w:type="dxa"/>
-                <w:right w:w="15" w:type="dxa"/>
-              </w:tblCellMar>
-              <w:tblLook w:val="04A0" w:firstRow="1" w:lastRow="0" w:firstColumn="1" w:lastColumn="0" w:noHBand="0" w:noVBand="1"/>
-            </w:tblPr>
-            <w:tblGrid>
-              <w:gridCol w:w="96"/>
-            </w:tblGrid>
-            <w:tr>
-              <w:trPr>
-                <w:tblCellSpacing w:w="15" w:type="dxa"/>
-              </w:trPr>
-              <w:tc>
-                <w:tcPr>
-                  <w:tcW w:w="0" w:type="auto"/>
-                  <w:vAlign w:val="center"/>
-                  <w:hideMark/>
-                </w:tcPr>
-                <w:p>
-                  <w:pPr>
-                    <w:spacing w:after="0" w:line="240" w:lineRule="auto"/>
-                  </w:pPr>
-                </w:p>
-              </w:tc>
-            </w:tr>
-          </w:tbl>
-          <w:p>
-            <w:pPr>
-              <w:rPr>
-                <w:lang w:val="en-GB"/>
-              </w:rPr>
-            </w:pPr>
-          </w:p>
-        </w:tc>
-      </w:tr>
-    </w:tbl>
+        <w:t>Decisions</w:t>
+      </w:r>
+    </w:p>
+    <w:p>
+      <w:pPr>
+        <w:pStyle w:val="ListParagraph"/>
+        <w:numPr>
+          <w:ilvl w:val="0"/>
+          <w:numId w:val="4"/>
+        </w:numPr>
+        <w:rPr>
+          <w:lang w:val="en-GB"/>
+        </w:rPr>
+      </w:pPr>
+      <w:r>
+        <w:rPr>
+          <w:lang w:val="en-GB"/>
+        </w:rPr>
+        <w:t>I used React, Typescript, MUI as these are technologies that are well suited to the task, and is not overcomplicating the problem.</w:t>
+      </w:r>
+    </w:p>
+    <w:p>
+      <w:pPr>
+        <w:pStyle w:val="ListParagraph"/>
+        <w:ind w:left="360"/>
+        <w:rPr>
+          <w:lang w:val="en-GB"/>
+        </w:rPr>
+      </w:pPr>
+    </w:p>
+    <w:p>
+      <w:pPr>
+        <w:pStyle w:val="ListParagraph"/>
+        <w:numPr>
+          <w:ilvl w:val="0"/>
+          <w:numId w:val="4"/>
+        </w:numPr>
+        <w:rPr>
+          <w:lang w:val="en-GB"/>
+        </w:rPr>
+      </w:pPr>
+      <w:r>
+        <w:rPr>
+          <w:lang w:val="en-GB"/>
+        </w:rPr>
+        <w:t>I decided against using Tanstack Query or any other technologies early on as this is overkill and overcomplicated, and the requirement appears to be integrating this code into a larger code-base so would be premature.</w:t>
+      </w:r>
+    </w:p>
+    <w:p>
+      <w:pPr>
+        <w:pStyle w:val="ListParagraph"/>
+        <w:ind w:left="360"/>
+        <w:rPr>
+          <w:lang w:val="en-GB"/>
+        </w:rPr>
+      </w:pPr>
+    </w:p>
+    <w:p>
+      <w:pPr>
+        <w:pStyle w:val="ListParagraph"/>
+        <w:numPr>
+          <w:ilvl w:val="0"/>
+          <w:numId w:val="4"/>
+        </w:numPr>
+        <w:rPr>
+          <w:lang w:val="en-GB"/>
+        </w:rPr>
+      </w:pPr>
+      <w:r>
+        <w:rPr>
+          <w:lang w:val="en-GB"/>
+        </w:rPr>
+        <w:t xml:space="preserve">Regarding the Accept/Reject Jobs failure message, I decided to implement this in a way that did not interrupt or upset the user experience. The error would cause a snack-bar to appear mentioning the “Job was already taken”, and after 5 seconds or a user clicking the screen, it would automatically go to the next job. </w:t>
+      </w:r>
+    </w:p>
+    <w:p>
+      <w:pPr>
+        <w:pStyle w:val="ListParagraph"/>
+        <w:numPr>
+          <w:ilvl w:val="1"/>
+          <w:numId w:val="4"/>
+        </w:numPr>
+        <w:rPr>
+          <w:lang w:val="en-GB"/>
+        </w:rPr>
+      </w:pPr>
+      <w:r>
+        <w:rPr>
+          <w:lang w:val="en-GB"/>
+        </w:rPr>
+        <w:t xml:space="preserve">I believe this to be a good choice over a large error-modal as we </w:t>
+      </w:r>
+      <w:r>
+        <w:rPr>
+          <w:lang w:val="en-GB"/>
+        </w:rPr>
+        <w:t>do not want to give the appearance of a failure in the system, nor mislead the user into believing they accepted a job.</w:t>
+      </w:r>
+    </w:p>
+    <w:p>
+      <w:pPr>
+        <w:pStyle w:val="ListParagraph"/>
+        <w:numPr>
+          <w:ilvl w:val="1"/>
+          <w:numId w:val="4"/>
+        </w:numPr>
+        <w:rPr>
+          <w:lang w:val="en-GB"/>
+        </w:rPr>
+      </w:pPr>
+    </w:p>
     <w:p>
       <w:pPr>
         <w:pStyle w:val="Heading2"/>
@@ -780,242 +382,21 @@
         <w:rPr>
           <w:lang w:val="en-GB"/>
         </w:rPr>
-        <w:t>Component Behaviour</w:t>
-      </w:r>
-    </w:p>
-    <w:p>
-      <w:pPr>
-        <w:pStyle w:val="ListParagraph"/>
-        <w:numPr>
-          <w:ilvl w:val="0"/>
-          <w:numId w:val="4"/>
-        </w:numPr>
-        <w:rPr>
-          <w:lang w:val="en-GB"/>
-        </w:rPr>
-      </w:pPr>
-      <w:r>
-        <w:rPr>
-          <w:lang w:val="en-GB"/>
-        </w:rPr>
-        <w:t xml:space="preserve">Requests for user profile and matched jobs after Jobs Page compounds mounts. </w:t>
-      </w:r>
-    </w:p>
-    <w:p>
-      <w:pPr>
-        <w:pStyle w:val="ListParagraph"/>
-        <w:numPr>
-          <w:ilvl w:val="0"/>
-          <w:numId w:val="4"/>
-        </w:numPr>
-        <w:rPr>
-          <w:lang w:val="en-GB"/>
-        </w:rPr>
-      </w:pPr>
-      <w:r>
-        <w:rPr>
-          <w:lang w:val="en-GB"/>
-        </w:rPr>
-        <w:t>While the data is loading, a loading skeleton is shown.</w:t>
-      </w:r>
-    </w:p>
-    <w:p>
-      <w:pPr>
-        <w:pStyle w:val="ListParagraph"/>
-        <w:numPr>
-          <w:ilvl w:val="0"/>
-          <w:numId w:val="4"/>
-        </w:numPr>
-        <w:rPr>
-          <w:lang w:val="en-GB"/>
-        </w:rPr>
-      </w:pPr>
-      <w:r>
-        <w:rPr>
-          <w:lang w:val="en-GB"/>
-        </w:rPr>
-        <w:t>On load of both profile and jobs, the Job component</w:t>
-      </w:r>
-      <w:r>
-        <w:rPr>
-          <w:lang w:val="en-GB"/>
-        </w:rPr>
-        <w:t xml:space="preserve"> is shown.</w:t>
-      </w:r>
-    </w:p>
-    <w:p>
-      <w:pPr>
-        <w:pStyle w:val="ListParagraph"/>
-        <w:numPr>
-          <w:ilvl w:val="0"/>
-          <w:numId w:val="4"/>
-        </w:numPr>
-        <w:rPr>
-          <w:lang w:val="en-GB"/>
-        </w:rPr>
-      </w:pPr>
-      <w:r>
-        <w:rPr>
-          <w:lang w:val="en-GB"/>
-        </w:rPr>
-        <w:t>The user either Rejects or Accepts the Job, which has two outcomes:</w:t>
-      </w:r>
-    </w:p>
-    <w:p>
-      <w:pPr>
-        <w:pStyle w:val="ListParagraph"/>
-        <w:numPr>
-          <w:ilvl w:val="1"/>
-          <w:numId w:val="4"/>
-        </w:numPr>
-        <w:rPr>
-          <w:lang w:val="en-GB"/>
-        </w:rPr>
-      </w:pPr>
-      <w:r>
-        <w:rPr>
-          <w:lang w:val="en-GB"/>
-        </w:rPr>
-        <w:t>API Success: The next job in the list is displayed.</w:t>
-      </w:r>
-    </w:p>
-    <w:p>
-      <w:pPr>
-        <w:pStyle w:val="ListParagraph"/>
-        <w:numPr>
-          <w:ilvl w:val="1"/>
-          <w:numId w:val="4"/>
-        </w:numPr>
-        <w:rPr>
-          <w:lang w:val="en-GB"/>
-        </w:rPr>
-      </w:pPr>
-      <w:r>
-        <w:rPr>
-          <w:lang w:val="en-GB"/>
-        </w:rPr>
-        <w:t>API Failure: An error snack-bar is shown, with the next job displayed after 5 seconds, or user repeat clicking.</w:t>
-      </w:r>
-      <w:r>
-        <w:rPr>
-          <w:lang w:val="en-GB"/>
-        </w:rPr>
-        <w:t xml:space="preserve"> This advance on error is to prevent an error permanently blocking a user’s experience. </w:t>
-      </w:r>
-    </w:p>
-    <w:p>
-      <w:pPr>
-        <w:pStyle w:val="ListParagraph"/>
-        <w:numPr>
-          <w:ilvl w:val="0"/>
-          <w:numId w:val="4"/>
-        </w:numPr>
-        <w:rPr>
-          <w:lang w:val="en-GB"/>
-        </w:rPr>
-      </w:pPr>
-      <w:r>
-        <w:rPr>
-          <w:lang w:val="en-GB"/>
-        </w:rPr>
-        <w:t>If there are no more jobs, or the job list is empty, a No Jobs Found component is shown.</w:t>
-      </w:r>
-    </w:p>
-    <w:p>
-      <w:pPr>
-        <w:pStyle w:val="Heading2"/>
-        <w:numPr>
-          <w:ilvl w:val="0"/>
-          <w:numId w:val="4"/>
-        </w:numPr>
-        <w:rPr>
-          <w:lang w:val="en-GB"/>
-        </w:rPr>
-      </w:pPr>
-      <w:r>
-        <w:rPr>
-          <w:lang w:val="en-GB"/>
-        </w:rPr>
-        <w:lastRenderedPageBreak/>
-        <w:t xml:space="preserve">Performance Characteristics </w:t>
-      </w:r>
-    </w:p>
-    <w:p>
-      <w:pPr>
-        <w:pStyle w:val="ListParagraph"/>
-        <w:numPr>
-          <w:ilvl w:val="0"/>
-          <w:numId w:val="2"/>
-        </w:numPr>
-        <w:rPr>
-          <w:lang w:val="en-GB"/>
-        </w:rPr>
-      </w:pPr>
-      <w:r>
-        <w:rPr>
-          <w:lang w:val="en-GB"/>
-        </w:rPr>
-        <w:t>API calls for profile and matched jobs are batched</w:t>
-      </w:r>
-      <w:r>
-        <w:rPr>
-          <w:lang w:val="en-GB"/>
-        </w:rPr>
-        <w:t xml:space="preserve"> (simultaneous)</w:t>
-      </w:r>
-    </w:p>
-    <w:p>
-      <w:pPr>
-        <w:pStyle w:val="ListParagraph"/>
-        <w:numPr>
-          <w:ilvl w:val="0"/>
-          <w:numId w:val="2"/>
-        </w:numPr>
-        <w:rPr>
-          <w:lang w:val="en-GB"/>
-        </w:rPr>
-      </w:pPr>
-      <w:r>
-        <w:rPr>
-          <w:lang w:val="en-GB"/>
-        </w:rPr>
-        <w:t xml:space="preserve">Images and maps are lazy loaded. </w:t>
-      </w:r>
-    </w:p>
-    <w:p>
-      <w:pPr>
-        <w:pStyle w:val="ListParagraph"/>
-        <w:numPr>
-          <w:ilvl w:val="0"/>
-          <w:numId w:val="2"/>
-        </w:numPr>
-        <w:rPr>
-          <w:lang w:val="en-GB"/>
-        </w:rPr>
-      </w:pPr>
-      <w:r>
-        <w:rPr>
-          <w:lang w:val="en-GB"/>
-        </w:rPr>
-        <w:t xml:space="preserve">API calls to calculate distance, only occur when job is shown to avoid wasted calls for large Jobs arrays. </w:t>
-      </w:r>
-    </w:p>
-    <w:p>
-      <w:pPr>
-        <w:pStyle w:val="ListParagraph"/>
-        <w:numPr>
-          <w:ilvl w:val="0"/>
-          <w:numId w:val="2"/>
-        </w:numPr>
-        <w:rPr>
-          <w:lang w:val="en-GB"/>
-        </w:rPr>
-      </w:pPr>
-      <w:r>
-        <w:rPr>
-          <w:lang w:val="en-GB"/>
-        </w:rPr>
-        <w:t>Distance calculation is non-blocking, with text hidden until load. This is acceptable as the user will take time to read to the distance section.</w:t>
+        <w:t>Testing Strategy</w:t>
+      </w:r>
+    </w:p>
+    <w:p>
+      <w:r>
+        <w:rPr>
+          <w:lang w:val="en-GB"/>
+        </w:rPr>
+        <w:t>Owing to time constraints, the testing effort was focused on behavioural correctness rather than achieving full code coverage</w:t>
+      </w:r>
+      <w:r>
+        <w:rPr>
+          <w:lang w:val="en-GB"/>
+        </w:rPr>
+        <w:t>, so effort was focused onto ensuring the user workflows were tested, e.g. showing jobs, accept/rejecting jobs.</w:t>
       </w:r>
     </w:p>
     <w:p>
@@ -1033,114 +414,8 @@
         <w:rPr>
           <w:lang w:val="en-GB"/>
         </w:rPr>
-        <w:t>Testing Strategy</w:t>
-      </w:r>
-    </w:p>
-    <w:p>
-      <w:pPr>
-        <w:rPr>
-          <w:lang w:val="en-GB"/>
-        </w:rPr>
-      </w:pPr>
-      <w:r>
-        <w:rPr>
-          <w:lang w:val="en-GB"/>
-        </w:rPr>
-        <w:t xml:space="preserve">Owing to time constraints, the testing effort was focused on behavioural correctness rather than achieving full code coverage. </w:t>
-      </w:r>
-    </w:p>
-    <w:p>
-      <w:pPr>
-        <w:rPr>
-          <w:b/>
-          <w:bCs/>
-        </w:rPr>
-      </w:pPr>
-      <w:r>
-        <w:rPr>
-          <w:b/>
-          <w:bCs/>
-        </w:rPr>
-        <w:t>Key Tests</w:t>
-      </w:r>
-    </w:p>
-    <w:p>
-      <w:pPr>
-        <w:numPr>
-          <w:ilvl w:val="0"/>
-          <w:numId w:val="3"/>
-        </w:numPr>
-      </w:pPr>
-      <w:r>
-        <w:t>Renders &lt;NoJobsFound /&gt; when the job list is empty</w:t>
-      </w:r>
-    </w:p>
-    <w:p>
-      <w:pPr>
-        <w:numPr>
-          <w:ilvl w:val="0"/>
-          <w:numId w:val="3"/>
-        </w:numPr>
-      </w:pPr>
-      <w:r>
-        <w:t>Displays job details (location, shift, supervisor</w:t>
-      </w:r>
-      <w:r>
-        <w:t>, etc</w:t>
-      </w:r>
-      <w:r>
-        <w:t>) correctly</w:t>
-      </w:r>
-    </w:p>
-    <w:p>
-      <w:pPr>
-        <w:numPr>
-          <w:ilvl w:val="0"/>
-          <w:numId w:val="3"/>
-        </w:numPr>
-      </w:pPr>
-      <w:r>
-        <w:t>Advances to the next &lt;Job /&gt; upon successful accept/reject action</w:t>
-      </w:r>
-    </w:p>
-    <w:p>
-      <w:pPr>
-        <w:numPr>
-          <w:ilvl w:val="0"/>
-          <w:numId w:val="3"/>
-        </w:numPr>
-      </w:pPr>
-      <w:r>
-        <w:t>Shows an error snackbar on API failure during accept/reject</w:t>
-      </w:r>
-    </w:p>
-    <w:p>
-      <w:pPr>
-        <w:numPr>
-          <w:ilvl w:val="0"/>
-          <w:numId w:val="3"/>
-        </w:numPr>
-      </w:pPr>
-      <w:r>
-        <w:t>Displays &lt;ErrorFallback /&gt; for unhandled runtime errors</w:t>
-      </w:r>
-    </w:p>
-    <w:p>
-      <w:pPr>
-        <w:pStyle w:val="Heading2"/>
-        <w:numPr>
-          <w:ilvl w:val="0"/>
-          <w:numId w:val="1"/>
-        </w:numPr>
-        <w:rPr>
-          <w:lang w:val="en-GB"/>
-        </w:rPr>
-      </w:pPr>
-      <w:r>
-        <w:rPr>
-          <w:lang w:val="en-GB"/>
-        </w:rPr>
-        <w:t>Improvements</w:t>
+        <w:lastRenderedPageBreak/>
+        <w:t>Next Steps / If more time was available</w:t>
       </w:r>
     </w:p>
     <w:p>
@@ -1158,13 +433,7 @@
         <w:rPr>
           <w:lang w:val="en-GB"/>
         </w:rPr>
-        <w:t xml:space="preserve">Switch to improved </w:t>
-      </w:r>
-      <w:r>
-        <w:rPr>
-          <w:lang w:val="en-GB"/>
-        </w:rPr>
-        <w:t>Location API</w:t>
+        <w:t>Use googles maps API</w:t>
       </w:r>
     </w:p>
     <w:p>
@@ -1182,7 +451,7 @@
         <w:rPr>
           <w:lang w:val="en-GB"/>
         </w:rPr>
-        <w:t>Find better matching Icons</w:t>
+        <w:t>Extend test coverage.</w:t>
       </w:r>
     </w:p>
     <w:p>
@@ -1200,7 +469,7 @@
         <w:rPr>
           <w:lang w:val="en-GB"/>
         </w:rPr>
-        <w:t>Get specific font.</w:t>
+        <w:t>Styling alignment with the provided picture (font + icons).</w:t>
       </w:r>
     </w:p>
     <w:p>
@@ -1218,91 +487,7 @@
         <w:rPr>
           <w:lang w:val="en-GB"/>
         </w:rPr>
-        <w:t>Clarify with UI</w:t>
-      </w:r>
-      <w:r>
-        <w:rPr>
-          <w:lang w:val="en-GB"/>
-        </w:rPr>
-        <w:t>/UX</w:t>
-      </w:r>
-      <w:r>
-        <w:rPr>
-          <w:lang w:val="en-GB"/>
-        </w:rPr>
-        <w:t xml:space="preserve"> designers expected behaviour for:</w:t>
-      </w:r>
-    </w:p>
-    <w:p>
-      <w:pPr>
-        <w:pStyle w:val="ListParagraph"/>
-        <w:numPr>
-          <w:ilvl w:val="1"/>
-          <w:numId w:val="3"/>
-        </w:numPr>
-        <w:rPr>
-          <w:lang w:val="en-GB"/>
-        </w:rPr>
-      </w:pPr>
-      <w:r>
-        <w:rPr>
-          <w:lang w:val="en-GB"/>
-        </w:rPr>
-        <w:t>Location Chevron</w:t>
-      </w:r>
-    </w:p>
-    <w:p>
-      <w:pPr>
-        <w:pStyle w:val="ListParagraph"/>
-        <w:numPr>
-          <w:ilvl w:val="1"/>
-          <w:numId w:val="3"/>
-        </w:numPr>
-        <w:rPr>
-          <w:lang w:val="en-GB"/>
-        </w:rPr>
-      </w:pPr>
-      <w:r>
-        <w:rPr>
-          <w:lang w:val="en-GB"/>
-        </w:rPr>
-        <w:t>Handling large amounts of shifts or requirements</w:t>
-      </w:r>
-    </w:p>
-    <w:p>
-      <w:pPr>
-        <w:pStyle w:val="ListParagraph"/>
-        <w:numPr>
-          <w:ilvl w:val="1"/>
-          <w:numId w:val="3"/>
-        </w:numPr>
-        <w:rPr>
-          <w:lang w:val="en-GB"/>
-        </w:rPr>
-      </w:pPr>
-      <w:r>
-        <w:rPr>
-          <w:lang w:val="en-GB"/>
-        </w:rPr>
-        <w:t xml:space="preserve">Handling Job already matched errors. </w:t>
-      </w:r>
-    </w:p>
-    <w:p>
-      <w:pPr>
-        <w:pStyle w:val="ListParagraph"/>
-        <w:numPr>
-          <w:ilvl w:val="0"/>
-          <w:numId w:val="3"/>
-        </w:numPr>
-        <w:rPr>
-          <w:lang w:val="en-GB"/>
-        </w:rPr>
-      </w:pPr>
-      <w:r>
-        <w:rPr>
-          <w:lang w:val="en-GB"/>
-        </w:rPr>
-        <w:t>Get formalized specification on backend API structure.</w:t>
+        <w:t>Potentially use something like Cypress to do end to end testing.</w:t>
       </w:r>
     </w:p>
     <w:p>
@@ -1702,9 +887,98 @@
     </w:lvl>
   </w:abstractNum>
   <w:abstractNum w:abstractNumId="3" w15:restartNumberingAfterBreak="0">
+    <w:nsid w:val="73A5538D"/>
+    <w:multiLevelType w:val="hybridMultilevel"/>
+    <w:tmpl w:val="2A960FE8"/>
+    <w:lvl w:ilvl="0" w:tplc="0C09000F">
+      <w:start w:val="1"/>
+      <w:numFmt w:val="decimal"/>
+      <w:lvlText w:val="%1."/>
+      <w:lvlJc w:val="left"/>
+      <w:pPr>
+        <w:ind w:left="720" w:hanging="360"/>
+      </w:pPr>
+      <w:rPr>
+        <w:rFonts w:hint="default"/>
+      </w:rPr>
+    </w:lvl>
+    <w:lvl w:ilvl="1" w:tplc="0C090019" w:tentative="1">
+      <w:start w:val="1"/>
+      <w:numFmt w:val="lowerLetter"/>
+      <w:lvlText w:val="%2."/>
+      <w:lvlJc w:val="left"/>
+      <w:pPr>
+        <w:ind w:left="1440" w:hanging="360"/>
+      </w:pPr>
+    </w:lvl>
+    <w:lvl w:ilvl="2" w:tplc="0C09001B" w:tentative="1">
+      <w:start w:val="1"/>
+      <w:numFmt w:val="lowerRoman"/>
+      <w:lvlText w:val="%3."/>
+      <w:lvlJc w:val="right"/>
+      <w:pPr>
+        <w:ind w:left="2160" w:hanging="180"/>
+      </w:pPr>
+    </w:lvl>
+    <w:lvl w:ilvl="3" w:tplc="0C09000F" w:tentative="1">
+      <w:start w:val="1"/>
+      <w:numFmt w:val="decimal"/>
+      <w:lvlText w:val="%4."/>
+      <w:lvlJc w:val="left"/>
+      <w:pPr>
+        <w:ind w:left="2880" w:hanging="360"/>
+      </w:pPr>
+    </w:lvl>
+    <w:lvl w:ilvl="4" w:tplc="0C090019" w:tentative="1">
+      <w:start w:val="1"/>
+      <w:numFmt w:val="lowerLetter"/>
+      <w:lvlText w:val="%5."/>
+      <w:lvlJc w:val="left"/>
+      <w:pPr>
+        <w:ind w:left="3600" w:hanging="360"/>
+      </w:pPr>
+    </w:lvl>
+    <w:lvl w:ilvl="5" w:tplc="0C09001B" w:tentative="1">
+      <w:start w:val="1"/>
+      <w:numFmt w:val="lowerRoman"/>
+      <w:lvlText w:val="%6."/>
+      <w:lvlJc w:val="right"/>
+      <w:pPr>
+        <w:ind w:left="4320" w:hanging="180"/>
+      </w:pPr>
+    </w:lvl>
+    <w:lvl w:ilvl="6" w:tplc="0C09000F" w:tentative="1">
+      <w:start w:val="1"/>
+      <w:numFmt w:val="decimal"/>
+      <w:lvlText w:val="%7."/>
+      <w:lvlJc w:val="left"/>
+      <w:pPr>
+        <w:ind w:left="5040" w:hanging="360"/>
+      </w:pPr>
+    </w:lvl>
+    <w:lvl w:ilvl="7" w:tplc="0C090019" w:tentative="1">
+      <w:start w:val="1"/>
+      <w:numFmt w:val="lowerLetter"/>
+      <w:lvlText w:val="%8."/>
+      <w:lvlJc w:val="left"/>
+      <w:pPr>
+        <w:ind w:left="5760" w:hanging="360"/>
+      </w:pPr>
+    </w:lvl>
+    <w:lvl w:ilvl="8" w:tplc="0C09001B" w:tentative="1">
+      <w:start w:val="1"/>
+      <w:numFmt w:val="lowerRoman"/>
+      <w:lvlText w:val="%9."/>
+      <w:lvlJc w:val="right"/>
+      <w:pPr>
+        <w:ind w:left="6480" w:hanging="180"/>
+      </w:pPr>
+    </w:lvl>
+  </w:abstractNum>
+  <w:abstractNum w:abstractNumId="4" w15:restartNumberingAfterBreak="0">
     <w:nsid w:val="75021BFA"/>
     <w:multiLevelType w:val="hybridMultilevel"/>
-    <w:tmpl w:val="B1382A66"/>
+    <w:tmpl w:val="94586C80"/>
     <w:lvl w:ilvl="0" w:tplc="0C090001">
       <w:start w:val="1"/>
       <w:numFmt w:val="bullet"/>
@@ -1818,13 +1092,16 @@
     <w:abstractNumId w:val="0"/>
   </w:num>
   <w:num w:numId="2" w16cid:durableId="785395210">
-    <w:abstractNumId w:val="3"/>
+    <w:abstractNumId w:val="4"/>
   </w:num>
   <w:num w:numId="3" w16cid:durableId="664938212">
     <w:abstractNumId w:val="1"/>
   </w:num>
   <w:num w:numId="4" w16cid:durableId="1043211995">
     <w:abstractNumId w:val="2"/>
+  </w:num>
+  <w:num w:numId="5" w16cid:durableId="1188251035">
+    <w:abstractNumId w:val="3"/>
   </w:num>
 </w:numbering>
 </file>
